--- a/biblio/mendeley_bib.docx
+++ b/biblio/mendeley_bib.docx
@@ -90,16 +90,7 @@
           <w:szCs w:val="24"/>
           <w:lang w:val="ru-RU"/>
         </w:rPr>
-        <w:t xml:space="preserve">Панов А. И. </w:t>
-      </w:r>
-      <w:r>
-        <w:rPr>
-          <w:rFonts w:ascii="Times New Roman" w:eastAsia="Georgia" w:hAnsi="Times New Roman" w:cs="Times New Roman"/>
-          <w:sz w:val="24"/>
-          <w:szCs w:val="24"/>
-          <w:lang w:val="ru-RU"/>
-        </w:rPr>
-        <w:t>Применение методов искусственного интеллекта в</w:t>
+        <w:t>Панов А. И. Применение методов искусственного интеллекта в</w:t>
       </w:r>
       <w:r>
         <w:rPr>
@@ -491,34 +482,7 @@
           <w:szCs w:val="24"/>
           <w:lang w:val="ru-RU"/>
         </w:rPr>
-        <w:t>Петров А. В.</w:t>
-      </w:r>
-      <w:r>
-        <w:rPr>
-          <w:rFonts w:ascii="Times New Roman" w:eastAsia="Georgia" w:hAnsi="Times New Roman" w:cs="Times New Roman"/>
-          <w:sz w:val="24"/>
-          <w:szCs w:val="24"/>
-          <w:lang w:val="ru-RU"/>
-        </w:rPr>
-        <w:t xml:space="preserve">, </w:t>
-      </w:r>
-      <w:r>
-        <w:rPr>
-          <w:rFonts w:ascii="Times New Roman" w:eastAsia="Georgia" w:hAnsi="Times New Roman" w:cs="Times New Roman"/>
-          <w:sz w:val="24"/>
-          <w:szCs w:val="24"/>
-          <w:lang w:val="ru-RU"/>
-        </w:rPr>
-        <w:t xml:space="preserve">Панов А. И. </w:t>
-      </w:r>
-      <w:r>
-        <w:rPr>
-          <w:rFonts w:ascii="Times New Roman" w:eastAsia="Georgia" w:hAnsi="Times New Roman" w:cs="Times New Roman"/>
-          <w:sz w:val="24"/>
-          <w:szCs w:val="24"/>
-          <w:lang w:val="ru-RU"/>
-        </w:rPr>
-        <w:t>Моделирование поведения автономного</w:t>
+        <w:t>Петров А. В., Панов А. И. Моделирование поведения автономного</w:t>
       </w:r>
       <w:r>
         <w:rPr>
@@ -644,17 +608,7 @@
           <w:szCs w:val="24"/>
           <w:lang w:val="ru-RU"/>
         </w:rPr>
-        <w:t xml:space="preserve">Панов А. И. </w:t>
-      </w:r>
-      <w:r>
-        <w:rPr>
-          <w:rFonts w:ascii="Times New Roman" w:eastAsia="Georgia" w:hAnsi="Times New Roman" w:cs="Times New Roman"/>
-          <w:w w:val="95"/>
-          <w:sz w:val="24"/>
-          <w:szCs w:val="24"/>
-          <w:lang w:val="ru-RU"/>
-        </w:rPr>
-        <w:t>Выявление причинно-следственных связей в данных</w:t>
+        <w:t>Панов А. И. Выявление причинно-следственных связей в данных</w:t>
       </w:r>
       <w:r>
         <w:rPr>
@@ -781,43 +735,7 @@
           <w:szCs w:val="24"/>
           <w:lang w:val="ru-RU"/>
         </w:rPr>
-        <w:t>Петров А. В.</w:t>
-      </w:r>
-      <w:r>
-        <w:rPr>
-          <w:rFonts w:ascii="Times New Roman" w:eastAsia="Georgia" w:hAnsi="Times New Roman" w:cs="Times New Roman"/>
-          <w:sz w:val="24"/>
-          <w:szCs w:val="24"/>
-          <w:lang w:val="ru-RU"/>
-        </w:rPr>
-        <w:t xml:space="preserve">, </w:t>
-      </w:r>
-      <w:r>
-        <w:rPr>
-          <w:rFonts w:ascii="Times New Roman" w:eastAsia="Georgia" w:hAnsi="Times New Roman" w:cs="Times New Roman"/>
-          <w:sz w:val="24"/>
-          <w:szCs w:val="24"/>
-          <w:lang w:val="ru-RU"/>
-        </w:rPr>
-        <w:t>Панов А. И.</w:t>
-      </w:r>
-      <w:r>
-        <w:rPr>
-          <w:rFonts w:ascii="Times New Roman" w:eastAsia="Georgia" w:hAnsi="Times New Roman" w:cs="Times New Roman"/>
-          <w:sz w:val="24"/>
-          <w:szCs w:val="24"/>
-          <w:lang w:val="ru-RU"/>
-        </w:rPr>
-        <w:t xml:space="preserve">, </w:t>
-      </w:r>
-      <w:r>
-        <w:rPr>
-          <w:rFonts w:ascii="Times New Roman" w:eastAsia="Georgia" w:hAnsi="Times New Roman" w:cs="Times New Roman"/>
-          <w:sz w:val="24"/>
-          <w:szCs w:val="24"/>
-          <w:lang w:val="ru-RU"/>
-        </w:rPr>
-        <w:t xml:space="preserve">Березовский </w:t>
+        <w:t xml:space="preserve">Петров А. В., Панов А. И., Березовский </w:t>
       </w:r>
       <w:r>
         <w:rPr>
@@ -1162,52 +1080,7 @@
           <w:szCs w:val="24"/>
           <w:lang w:val="ru-RU"/>
         </w:rPr>
-        <w:t>С.</w:t>
-      </w:r>
-      <w:r>
-        <w:rPr>
-          <w:rFonts w:ascii="Times New Roman" w:eastAsia="Georgia" w:hAnsi="Times New Roman" w:cs="Times New Roman"/>
-          <w:sz w:val="24"/>
-          <w:szCs w:val="24"/>
-          <w:lang w:val="ru-RU"/>
-        </w:rPr>
-        <w:t xml:space="preserve">, </w:t>
-      </w:r>
-      <w:r>
-        <w:rPr>
-          <w:rFonts w:ascii="Times New Roman" w:eastAsia="Georgia" w:hAnsi="Times New Roman" w:cs="Times New Roman"/>
-          <w:sz w:val="24"/>
-          <w:szCs w:val="24"/>
-          <w:lang w:val="ru-RU"/>
-        </w:rPr>
-        <w:t>Панов А. И.</w:t>
-      </w:r>
-      <w:r>
-        <w:rPr>
-          <w:rFonts w:ascii="Times New Roman" w:eastAsia="Georgia" w:hAnsi="Times New Roman" w:cs="Times New Roman"/>
-          <w:sz w:val="24"/>
-          <w:szCs w:val="24"/>
-          <w:lang w:val="ru-RU"/>
-        </w:rPr>
-        <w:t xml:space="preserve">, </w:t>
-      </w:r>
-      <w:r>
-        <w:rPr>
-          <w:rFonts w:ascii="Times New Roman" w:eastAsia="Georgia" w:hAnsi="Times New Roman" w:cs="Times New Roman"/>
-          <w:sz w:val="24"/>
-          <w:szCs w:val="24"/>
-          <w:lang w:val="ru-RU"/>
-        </w:rPr>
-        <w:t xml:space="preserve">Чудова Н. В. </w:t>
-      </w:r>
-      <w:r>
-        <w:rPr>
-          <w:rFonts w:ascii="Times New Roman" w:eastAsia="Georgia" w:hAnsi="Times New Roman" w:cs="Times New Roman"/>
-          <w:sz w:val="24"/>
-          <w:szCs w:val="24"/>
-          <w:lang w:val="ru-RU"/>
-        </w:rPr>
-        <w:t xml:space="preserve">Управление поведением </w:t>
+        <w:t xml:space="preserve">С., Панов А. И., Чудова Н. В. Управление поведением </w:t>
       </w:r>
       <w:r>
         <w:rPr>
@@ -1514,8 +1387,8 @@
         <w:tabs>
           <w:tab w:val="left" w:pos="768"/>
         </w:tabs>
-        <w:spacing w:before="5" w:line="249" w:lineRule="auto"/>
-        <w:ind w:right="94" w:firstLine="0"/>
+        <w:spacing w:before="5" w:line="250" w:lineRule="auto"/>
+        <w:ind w:left="352" w:right="102" w:firstLine="0"/>
         <w:jc w:val="both"/>
         <w:rPr>
           <w:rFonts w:ascii="Times New Roman" w:hAnsi="Times New Roman" w:cs="Times New Roman"/>
@@ -1531,16 +1404,7 @@
           <w:szCs w:val="24"/>
           <w:lang w:val="ru-RU"/>
         </w:rPr>
-        <w:t xml:space="preserve">Панов А. И. </w:t>
-      </w:r>
-      <w:r>
-        <w:rPr>
-          <w:rFonts w:ascii="Times New Roman" w:eastAsia="Georgia" w:hAnsi="Times New Roman" w:cs="Times New Roman"/>
-          <w:sz w:val="24"/>
-          <w:szCs w:val="24"/>
-          <w:lang w:val="ru-RU"/>
-        </w:rPr>
-        <w:t>Алгебраические свойства операторов распознавания в</w:t>
+        <w:t>Панов А. И. Алгебраические свойства операторов распознавания в</w:t>
       </w:r>
       <w:r>
         <w:rPr>
@@ -1720,17 +1584,7 @@
           <w:szCs w:val="24"/>
           <w:lang w:val="ru-RU"/>
         </w:rPr>
-        <w:t>И.</w:t>
-      </w:r>
-      <w:r>
-        <w:rPr>
-          <w:rFonts w:ascii="Times New Roman" w:eastAsia="Georgia" w:hAnsi="Times New Roman" w:cs="Times New Roman"/>
-          <w:w w:val="95"/>
-          <w:sz w:val="24"/>
-          <w:szCs w:val="24"/>
-          <w:lang w:val="ru-RU"/>
-        </w:rPr>
-        <w:t>,</w:t>
+        <w:t>И.,</w:t>
       </w:r>
       <w:r>
         <w:rPr>
@@ -1793,17 +1647,7 @@
           <w:szCs w:val="24"/>
           <w:lang w:val="ru-RU"/>
         </w:rPr>
-        <w:t>В.</w:t>
-      </w:r>
-      <w:r>
-        <w:rPr>
-          <w:rFonts w:ascii="Times New Roman" w:eastAsia="Georgia" w:hAnsi="Times New Roman" w:cs="Times New Roman"/>
-          <w:w w:val="95"/>
-          <w:sz w:val="24"/>
-          <w:szCs w:val="24"/>
-          <w:lang w:val="ru-RU"/>
-        </w:rPr>
-        <w:t>,</w:t>
+        <w:t>В.,</w:t>
       </w:r>
       <w:r>
         <w:rPr>
@@ -2530,16 +2374,7 @@
           <w:szCs w:val="24"/>
           <w:lang w:val="ru-RU"/>
         </w:rPr>
-        <w:t xml:space="preserve">Панов А. И. </w:t>
-      </w:r>
-      <w:r>
-        <w:rPr>
-          <w:rFonts w:ascii="Times New Roman" w:eastAsia="Georgia" w:hAnsi="Times New Roman" w:cs="Times New Roman"/>
-          <w:sz w:val="24"/>
-          <w:szCs w:val="24"/>
-          <w:lang w:val="ru-RU"/>
-        </w:rPr>
-        <w:t xml:space="preserve">Методика интеллектуального анализа </w:t>
+        <w:t xml:space="preserve">Панов А. И. Методика интеллектуального анализа </w:t>
       </w:r>
       <w:r>
         <w:rPr>
@@ -2587,16 +2422,7 @@
           <w:szCs w:val="24"/>
           <w:lang w:val="ru-RU"/>
         </w:rPr>
-        <w:t>тестирова</w:t>
-      </w:r>
-      <w:r>
-        <w:rPr>
-          <w:rFonts w:ascii="Times New Roman" w:eastAsia="Georgia" w:hAnsi="Times New Roman" w:cs="Times New Roman"/>
-          <w:sz w:val="24"/>
-          <w:szCs w:val="24"/>
-          <w:lang w:val="ru-RU"/>
-        </w:rPr>
-        <w:t xml:space="preserve">ния // </w:t>
+        <w:t xml:space="preserve">тестирования // </w:t>
       </w:r>
       <w:r>
         <w:rPr>
@@ -2764,15 +2590,7 @@
           <w:sz w:val="24"/>
           <w:szCs w:val="24"/>
         </w:rPr>
-        <w:t>П.А.</w:t>
-      </w:r>
-      <w:r>
-        <w:rPr>
-          <w:rFonts w:ascii="Times New Roman" w:eastAsia="Georgia" w:hAnsi="Times New Roman" w:cs="Times New Roman"/>
-          <w:sz w:val="24"/>
-          <w:szCs w:val="24"/>
-        </w:rPr>
-        <w:t xml:space="preserve"> </w:t>
+        <w:t xml:space="preserve">П.А. </w:t>
       </w:r>
       <w:proofErr w:type="spellStart"/>
       <w:r>
@@ -2836,16 +2654,7 @@
           <w:szCs w:val="24"/>
           <w:lang w:val="ru-RU"/>
         </w:rPr>
-        <w:t xml:space="preserve">Панов А. И. </w:t>
-      </w:r>
-      <w:r>
-        <w:rPr>
-          <w:rFonts w:ascii="Times New Roman" w:eastAsia="Georgia" w:hAnsi="Times New Roman" w:cs="Times New Roman"/>
-          <w:sz w:val="24"/>
-          <w:szCs w:val="24"/>
-          <w:lang w:val="ru-RU"/>
-        </w:rPr>
-        <w:t xml:space="preserve">Особенности комплексного </w:t>
+        <w:t xml:space="preserve">Панов А. И. Особенности комплексного </w:t>
       </w:r>
       <w:r>
         <w:rPr>
@@ -2893,17 +2702,7 @@
           <w:szCs w:val="24"/>
           <w:lang w:val="ru-RU"/>
         </w:rPr>
-        <w:t xml:space="preserve"> </w:t>
-      </w:r>
-      <w:r>
-        <w:rPr>
-          <w:rFonts w:ascii="Times New Roman" w:eastAsia="Georgia" w:hAnsi="Times New Roman" w:cs="Times New Roman"/>
-          <w:w w:val="95"/>
-          <w:sz w:val="24"/>
-          <w:szCs w:val="24"/>
-          <w:lang w:val="ru-RU"/>
-        </w:rPr>
-        <w:t xml:space="preserve">закономерностей при интеллектуальном анализе данных // </w:t>
+        <w:t xml:space="preserve"> закономерностей при интеллектуальном анализе данных // </w:t>
       </w:r>
       <w:r>
         <w:rPr>
@@ -3977,111 +3776,111 @@
           <w:szCs w:val="24"/>
           <w:lang w:val="ru-RU"/>
         </w:rPr>
+        <w:t xml:space="preserve">Теория </w:t>
+      </w:r>
+      <w:r>
+        <w:rPr>
+          <w:rFonts w:ascii="Times New Roman" w:eastAsia="Georgia" w:hAnsi="Times New Roman" w:cs="Times New Roman"/>
+          <w:sz w:val="24"/>
+          <w:szCs w:val="24"/>
+          <w:lang w:val="ru-RU"/>
+        </w:rPr>
+        <w:t xml:space="preserve">и практика системного анализа: </w:t>
+      </w:r>
+      <w:r>
+        <w:rPr>
+          <w:rFonts w:ascii="Times New Roman" w:eastAsia="Georgia" w:hAnsi="Times New Roman" w:cs="Times New Roman"/>
+          <w:spacing w:val="-3"/>
+          <w:sz w:val="24"/>
+          <w:szCs w:val="24"/>
+          <w:lang w:val="ru-RU"/>
+        </w:rPr>
+        <w:t xml:space="preserve">Труды </w:t>
+      </w:r>
+      <w:r>
+        <w:rPr>
+          <w:rFonts w:ascii="Times New Roman" w:eastAsia="Georgia" w:hAnsi="Times New Roman" w:cs="Times New Roman"/>
+          <w:spacing w:val="3"/>
+          <w:sz w:val="24"/>
+          <w:szCs w:val="24"/>
+        </w:rPr>
+        <w:t>II</w:t>
+      </w:r>
+      <w:r>
+        <w:rPr>
+          <w:rFonts w:ascii="Times New Roman" w:eastAsia="Georgia" w:hAnsi="Times New Roman" w:cs="Times New Roman"/>
+          <w:spacing w:val="3"/>
+          <w:sz w:val="24"/>
+          <w:szCs w:val="24"/>
+          <w:lang w:val="ru-RU"/>
+        </w:rPr>
+        <w:t xml:space="preserve"> </w:t>
+      </w:r>
+      <w:r>
+        <w:rPr>
+          <w:rFonts w:ascii="Times New Roman" w:eastAsia="Georgia" w:hAnsi="Times New Roman" w:cs="Times New Roman"/>
+          <w:sz w:val="24"/>
+          <w:szCs w:val="24"/>
+          <w:lang w:val="ru-RU"/>
+        </w:rPr>
+        <w:t>Всероссийской</w:t>
+      </w:r>
+      <w:r>
+        <w:rPr>
+          <w:rFonts w:ascii="Times New Roman" w:eastAsia="Georgia" w:hAnsi="Times New Roman" w:cs="Times New Roman"/>
+          <w:spacing w:val="10"/>
+          <w:sz w:val="24"/>
+          <w:szCs w:val="24"/>
+          <w:lang w:val="ru-RU"/>
+        </w:rPr>
+        <w:t xml:space="preserve"> </w:t>
+      </w:r>
+      <w:r>
+        <w:rPr>
+          <w:rFonts w:ascii="Times New Roman" w:eastAsia="Georgia" w:hAnsi="Times New Roman" w:cs="Times New Roman"/>
+          <w:sz w:val="24"/>
+          <w:szCs w:val="24"/>
+          <w:lang w:val="ru-RU"/>
+        </w:rPr>
+        <w:t>научной</w:t>
+      </w:r>
+      <w:r>
+        <w:rPr>
+          <w:rFonts w:ascii="Times New Roman" w:eastAsia="Georgia" w:hAnsi="Times New Roman" w:cs="Times New Roman"/>
+          <w:w w:val="93"/>
+          <w:sz w:val="24"/>
+          <w:szCs w:val="24"/>
+          <w:lang w:val="ru-RU"/>
+        </w:rPr>
+        <w:t xml:space="preserve"> </w:t>
+      </w:r>
+      <w:r>
+        <w:rPr>
+          <w:rFonts w:ascii="Times New Roman" w:eastAsia="Georgia" w:hAnsi="Times New Roman" w:cs="Times New Roman"/>
+          <w:sz w:val="24"/>
+          <w:szCs w:val="24"/>
+          <w:lang w:val="ru-RU"/>
+        </w:rPr>
+        <w:t>конференции</w:t>
+      </w:r>
+      <w:r>
+        <w:rPr>
+          <w:rFonts w:ascii="Times New Roman" w:eastAsia="Georgia" w:hAnsi="Times New Roman" w:cs="Times New Roman"/>
+          <w:spacing w:val="-17"/>
+          <w:sz w:val="24"/>
+          <w:szCs w:val="24"/>
+          <w:lang w:val="ru-RU"/>
+        </w:rPr>
+        <w:t xml:space="preserve"> </w:t>
+      </w:r>
+      <w:r>
+        <w:rPr>
+          <w:rFonts w:ascii="Times New Roman" w:eastAsia="Georgia" w:hAnsi="Times New Roman" w:cs="Times New Roman"/>
+          <w:sz w:val="24"/>
+          <w:szCs w:val="24"/>
+          <w:lang w:val="ru-RU"/>
+        </w:rPr>
         <w:lastRenderedPageBreak/>
-        <w:t xml:space="preserve">Теория </w:t>
-      </w:r>
-      <w:r>
-        <w:rPr>
-          <w:rFonts w:ascii="Times New Roman" w:eastAsia="Georgia" w:hAnsi="Times New Roman" w:cs="Times New Roman"/>
-          <w:sz w:val="24"/>
-          <w:szCs w:val="24"/>
-          <w:lang w:val="ru-RU"/>
-        </w:rPr>
-        <w:t xml:space="preserve">и практика системного анализа: </w:t>
-      </w:r>
-      <w:r>
-        <w:rPr>
-          <w:rFonts w:ascii="Times New Roman" w:eastAsia="Georgia" w:hAnsi="Times New Roman" w:cs="Times New Roman"/>
-          <w:spacing w:val="-3"/>
-          <w:sz w:val="24"/>
-          <w:szCs w:val="24"/>
-          <w:lang w:val="ru-RU"/>
-        </w:rPr>
-        <w:t xml:space="preserve">Труды </w:t>
-      </w:r>
-      <w:r>
-        <w:rPr>
-          <w:rFonts w:ascii="Times New Roman" w:eastAsia="Georgia" w:hAnsi="Times New Roman" w:cs="Times New Roman"/>
-          <w:spacing w:val="3"/>
-          <w:sz w:val="24"/>
-          <w:szCs w:val="24"/>
-        </w:rPr>
-        <w:t>II</w:t>
-      </w:r>
-      <w:r>
-        <w:rPr>
-          <w:rFonts w:ascii="Times New Roman" w:eastAsia="Georgia" w:hAnsi="Times New Roman" w:cs="Times New Roman"/>
-          <w:spacing w:val="3"/>
-          <w:sz w:val="24"/>
-          <w:szCs w:val="24"/>
-          <w:lang w:val="ru-RU"/>
-        </w:rPr>
-        <w:t xml:space="preserve"> </w:t>
-      </w:r>
-      <w:r>
-        <w:rPr>
-          <w:rFonts w:ascii="Times New Roman" w:eastAsia="Georgia" w:hAnsi="Times New Roman" w:cs="Times New Roman"/>
-          <w:sz w:val="24"/>
-          <w:szCs w:val="24"/>
-          <w:lang w:val="ru-RU"/>
-        </w:rPr>
-        <w:t>Всероссийской</w:t>
-      </w:r>
-      <w:r>
-        <w:rPr>
-          <w:rFonts w:ascii="Times New Roman" w:eastAsia="Georgia" w:hAnsi="Times New Roman" w:cs="Times New Roman"/>
-          <w:spacing w:val="10"/>
-          <w:sz w:val="24"/>
-          <w:szCs w:val="24"/>
-          <w:lang w:val="ru-RU"/>
-        </w:rPr>
-        <w:t xml:space="preserve"> </w:t>
-      </w:r>
-      <w:r>
-        <w:rPr>
-          <w:rFonts w:ascii="Times New Roman" w:eastAsia="Georgia" w:hAnsi="Times New Roman" w:cs="Times New Roman"/>
-          <w:sz w:val="24"/>
-          <w:szCs w:val="24"/>
-          <w:lang w:val="ru-RU"/>
-        </w:rPr>
-        <w:t>научной</w:t>
-      </w:r>
-      <w:r>
-        <w:rPr>
-          <w:rFonts w:ascii="Times New Roman" w:eastAsia="Georgia" w:hAnsi="Times New Roman" w:cs="Times New Roman"/>
-          <w:w w:val="93"/>
-          <w:sz w:val="24"/>
-          <w:szCs w:val="24"/>
-          <w:lang w:val="ru-RU"/>
-        </w:rPr>
-        <w:t xml:space="preserve"> </w:t>
-      </w:r>
-      <w:r>
-        <w:rPr>
-          <w:rFonts w:ascii="Times New Roman" w:eastAsia="Georgia" w:hAnsi="Times New Roman" w:cs="Times New Roman"/>
-          <w:sz w:val="24"/>
-          <w:szCs w:val="24"/>
-          <w:lang w:val="ru-RU"/>
-        </w:rPr>
-        <w:t>конференции</w:t>
-      </w:r>
-      <w:r>
-        <w:rPr>
-          <w:rFonts w:ascii="Times New Roman" w:eastAsia="Georgia" w:hAnsi="Times New Roman" w:cs="Times New Roman"/>
-          <w:spacing w:val="-17"/>
-          <w:sz w:val="24"/>
-          <w:szCs w:val="24"/>
-          <w:lang w:val="ru-RU"/>
-        </w:rPr>
-        <w:t xml:space="preserve"> </w:t>
-      </w:r>
-      <w:r>
-        <w:rPr>
-          <w:rFonts w:ascii="Times New Roman" w:eastAsia="Georgia" w:hAnsi="Times New Roman" w:cs="Times New Roman"/>
-          <w:sz w:val="24"/>
-          <w:szCs w:val="24"/>
-          <w:lang w:val="ru-RU"/>
-        </w:rPr>
         <w:t>молодых</w:t>
       </w:r>
       <w:r>
@@ -4358,16 +4157,7 @@
           <w:szCs w:val="24"/>
           <w:lang w:val="ru-RU"/>
         </w:rPr>
-        <w:t xml:space="preserve">Панов А. И. </w:t>
-      </w:r>
-      <w:r>
-        <w:rPr>
-          <w:rFonts w:ascii="Times New Roman" w:eastAsia="Georgia" w:hAnsi="Times New Roman" w:cs="Times New Roman"/>
-          <w:sz w:val="24"/>
-          <w:szCs w:val="24"/>
-          <w:lang w:val="ru-RU"/>
-        </w:rPr>
-        <w:t>Семейства отношений в знаковой картине мира //</w:t>
+        <w:t>Панов А. И. Семейства отношений в знаковой картине мира //</w:t>
       </w:r>
       <w:r>
         <w:rPr>
@@ -4698,17 +4488,7 @@
           <w:szCs w:val="24"/>
           <w:lang w:val="ru-RU"/>
         </w:rPr>
-        <w:t>И.</w:t>
-      </w:r>
-      <w:r>
-        <w:rPr>
-          <w:rFonts w:ascii="Times New Roman" w:eastAsia="Georgia" w:hAnsi="Times New Roman" w:cs="Times New Roman"/>
-          <w:w w:val="95"/>
-          <w:sz w:val="24"/>
-          <w:szCs w:val="24"/>
-          <w:lang w:val="ru-RU"/>
-        </w:rPr>
-        <w:t>,</w:t>
+        <w:t>И.,</w:t>
       </w:r>
       <w:r>
         <w:rPr>
@@ -5795,16 +5575,7 @@
           <w:szCs w:val="24"/>
           <w:lang w:val="ru-RU"/>
         </w:rPr>
-        <w:t>И.</w:t>
-      </w:r>
-      <w:r>
-        <w:rPr>
-          <w:rFonts w:ascii="Times New Roman" w:eastAsia="Georgia" w:hAnsi="Times New Roman" w:cs="Times New Roman"/>
-          <w:sz w:val="24"/>
-          <w:szCs w:val="24"/>
-          <w:lang w:val="ru-RU"/>
-        </w:rPr>
-        <w:t>,</w:t>
+        <w:t>И.,</w:t>
       </w:r>
       <w:r>
         <w:rPr>
@@ -6445,16 +6216,7 @@
           <w:szCs w:val="24"/>
           <w:lang w:val="ru-RU"/>
         </w:rPr>
-        <w:t xml:space="preserve">Панов А. И. </w:t>
-      </w:r>
-      <w:r>
-        <w:rPr>
-          <w:rFonts w:ascii="Times New Roman" w:hAnsi="Times New Roman" w:cs="Times New Roman"/>
-          <w:sz w:val="24"/>
-          <w:szCs w:val="24"/>
-          <w:lang w:val="ru-RU"/>
-        </w:rPr>
-        <w:t>Разработка программных средств семантической интеграции</w:t>
+        <w:t>Панов А. И. Разработка программных средств семантической интеграции</w:t>
       </w:r>
       <w:r>
         <w:rPr>
@@ -6779,17 +6541,7 @@
           <w:szCs w:val="24"/>
           <w:lang w:val="ru-RU"/>
         </w:rPr>
-        <w:t>И.</w:t>
-      </w:r>
-      <w:r>
-        <w:rPr>
-          <w:rFonts w:ascii="Times New Roman" w:eastAsia="Georgia" w:hAnsi="Times New Roman" w:cs="Times New Roman"/>
-          <w:w w:val="95"/>
-          <w:sz w:val="24"/>
-          <w:szCs w:val="24"/>
-          <w:lang w:val="ru-RU"/>
-        </w:rPr>
-        <w:t>,</w:t>
+        <w:t>И.,</w:t>
       </w:r>
       <w:r>
         <w:rPr>
@@ -7412,17 +7164,7 @@
           <w:szCs w:val="24"/>
           <w:lang w:val="ru-RU"/>
         </w:rPr>
-        <w:t>И.</w:t>
-      </w:r>
-      <w:r>
-        <w:rPr>
-          <w:rFonts w:ascii="Times New Roman" w:eastAsia="Georgia" w:hAnsi="Times New Roman" w:cs="Times New Roman"/>
-          <w:w w:val="95"/>
-          <w:sz w:val="24"/>
-          <w:szCs w:val="24"/>
-          <w:lang w:val="ru-RU"/>
-        </w:rPr>
-        <w:t>,</w:t>
+        <w:t>И.,</w:t>
       </w:r>
       <w:r>
         <w:rPr>
@@ -7609,7 +7351,17 @@
           <w:szCs w:val="24"/>
           <w:lang w:val="ru-RU"/>
         </w:rPr>
-        <w:t>агента со знаковой картиной мира // Пятая международная конференция</w:t>
+        <w:t xml:space="preserve">агента со знаковой картиной мира // </w:t>
+      </w:r>
+      <w:bookmarkStart w:id="0" w:name="_GoBack"/>
+      <w:r>
+        <w:rPr>
+          <w:rFonts w:ascii="Times New Roman" w:eastAsia="Georgia" w:hAnsi="Times New Roman" w:cs="Times New Roman"/>
+          <w:sz w:val="24"/>
+          <w:szCs w:val="24"/>
+          <w:lang w:val="ru-RU"/>
+        </w:rPr>
+        <w:t>Пятая международная конференция</w:t>
       </w:r>
       <w:r>
         <w:rPr>
@@ -7657,7 +7409,18 @@
           <w:szCs w:val="24"/>
           <w:lang w:val="ru-RU"/>
         </w:rPr>
-        <w:t>науке:</w:t>
+        <w:t>науке</w:t>
+      </w:r>
+      <w:bookmarkEnd w:id="0"/>
+      <w:r>
+        <w:rPr>
+          <w:rFonts w:ascii="Times New Roman" w:eastAsia="Georgia" w:hAnsi="Times New Roman" w:cs="Times New Roman"/>
+          <w:spacing w:val="-3"/>
+          <w:sz w:val="24"/>
+          <w:szCs w:val="24"/>
+          <w:lang w:val="ru-RU"/>
+        </w:rPr>
+        <w:t>:</w:t>
       </w:r>
       <w:r>
         <w:rPr>
@@ -7787,16 +7550,7 @@
           <w:szCs w:val="24"/>
           <w:lang w:val="ru-RU"/>
         </w:rPr>
-        <w:t xml:space="preserve"> </w:t>
-      </w:r>
-      <w:r>
-        <w:rPr>
-          <w:rFonts w:ascii="Times New Roman" w:eastAsia="Georgia" w:hAnsi="Times New Roman" w:cs="Times New Roman"/>
-          <w:sz w:val="24"/>
-          <w:szCs w:val="24"/>
-          <w:lang w:val="ru-RU"/>
-        </w:rPr>
-        <w:t>2012. — С.</w:t>
+        <w:t xml:space="preserve"> 2012. — С.</w:t>
       </w:r>
       <w:r>
         <w:rPr>
@@ -8341,15 +8095,7 @@
           <w:sz w:val="24"/>
           <w:szCs w:val="24"/>
         </w:rPr>
-        <w:t>Semiotic foundations of consci</w:t>
-      </w:r>
-      <w:r>
-        <w:rPr>
-          <w:rFonts w:ascii="Times New Roman" w:eastAsia="Georgia" w:hAnsi="Times New Roman" w:cs="Times New Roman"/>
-          <w:sz w:val="24"/>
-          <w:szCs w:val="24"/>
-        </w:rPr>
-        <w:t>ousness functions</w:t>
+        <w:t>Semiotic foundations of consciousness functions</w:t>
       </w:r>
       <w:r>
         <w:rPr>
@@ -8555,25 +8301,7 @@
           <w:szCs w:val="24"/>
           <w:lang w:val="ru-RU"/>
         </w:rPr>
-        <w:t>211.</w:t>
-      </w:r>
-      <w:r>
-        <w:rPr>
-          <w:rFonts w:ascii="Times New Roman" w:eastAsia="Georgia" w:hAnsi="Times New Roman" w:cs="Times New Roman"/>
-          <w:sz w:val="24"/>
-          <w:szCs w:val="24"/>
-          <w:lang w:val="ru-RU"/>
-        </w:rPr>
-        <w:t xml:space="preserve">Панов А. И. </w:t>
-      </w:r>
-      <w:r>
-        <w:rPr>
-          <w:rFonts w:ascii="Times New Roman" w:eastAsia="Georgia" w:hAnsi="Times New Roman" w:cs="Times New Roman"/>
-          <w:sz w:val="24"/>
-          <w:szCs w:val="24"/>
-          <w:lang w:val="ru-RU"/>
-        </w:rPr>
-        <w:t>Алгебраические свойства операторов распознавания в</w:t>
+        <w:t>211.Панов А. И. Алгебраические свойства операторов распознавания в</w:t>
       </w:r>
       <w:r>
         <w:rPr>
@@ -8968,34 +8696,7 @@
           <w:szCs w:val="24"/>
           <w:lang w:val="ru-RU"/>
         </w:rPr>
-        <w:t>Панов А. И.</w:t>
-      </w:r>
-      <w:r>
-        <w:rPr>
-          <w:rFonts w:ascii="Times New Roman" w:eastAsia="Georgia" w:hAnsi="Times New Roman" w:cs="Times New Roman"/>
-          <w:sz w:val="24"/>
-          <w:szCs w:val="24"/>
-          <w:lang w:val="ru-RU"/>
-        </w:rPr>
-        <w:t xml:space="preserve">, </w:t>
-      </w:r>
-      <w:r>
-        <w:rPr>
-          <w:rFonts w:ascii="Times New Roman" w:eastAsia="Georgia" w:hAnsi="Times New Roman" w:cs="Times New Roman"/>
-          <w:sz w:val="24"/>
-          <w:szCs w:val="24"/>
-          <w:lang w:val="ru-RU"/>
-        </w:rPr>
-        <w:t xml:space="preserve">Петров А. В. </w:t>
-      </w:r>
-      <w:r>
-        <w:rPr>
-          <w:rFonts w:ascii="Times New Roman" w:eastAsia="Georgia" w:hAnsi="Times New Roman" w:cs="Times New Roman"/>
-          <w:sz w:val="24"/>
-          <w:szCs w:val="24"/>
-          <w:lang w:val="ru-RU"/>
-        </w:rPr>
-        <w:t>Аналитическое и целостное представление</w:t>
+        <w:t>Панов А. И., Петров А. В. Аналитическое и целостное представление</w:t>
       </w:r>
       <w:r>
         <w:rPr>
@@ -9447,16 +9148,7 @@
           <w:szCs w:val="24"/>
           <w:lang w:val="ru-RU"/>
         </w:rPr>
-        <w:t xml:space="preserve"> </w:t>
-      </w:r>
-      <w:r>
-        <w:rPr>
-          <w:rFonts w:ascii="Times New Roman" w:eastAsia="Georgia" w:hAnsi="Times New Roman" w:cs="Times New Roman"/>
-          <w:sz w:val="24"/>
-          <w:szCs w:val="24"/>
-          <w:lang w:val="ru-RU"/>
-        </w:rPr>
-        <w:t>2014. — С.</w:t>
+        <w:t xml:space="preserve"> 2014. — С.</w:t>
       </w:r>
       <w:r>
         <w:rPr>
@@ -9504,16 +9196,7 @@
           <w:szCs w:val="24"/>
           <w:lang w:val="ru-RU"/>
         </w:rPr>
-        <w:t xml:space="preserve">Панов А. И. </w:t>
-      </w:r>
-      <w:r>
-        <w:rPr>
-          <w:rFonts w:ascii="Times New Roman" w:eastAsia="Georgia" w:hAnsi="Times New Roman" w:cs="Times New Roman"/>
-          <w:sz w:val="24"/>
-          <w:szCs w:val="24"/>
-          <w:lang w:val="ru-RU"/>
-        </w:rPr>
-        <w:t>Моделирование нейрофизиологических процессов</w:t>
+        <w:t>Панов А. И. Моделирование нейрофизиологических процессов</w:t>
       </w:r>
       <w:r>
         <w:rPr>
@@ -9551,7 +9234,65 @@
           <w:szCs w:val="24"/>
           <w:lang w:val="ru-RU"/>
         </w:rPr>
-        <w:t xml:space="preserve">компонент </w:t>
+        <w:t xml:space="preserve">компонент знака // </w:t>
+      </w:r>
+      <w:proofErr w:type="spellStart"/>
+      <w:r>
+        <w:rPr>
+          <w:rFonts w:ascii="Times New Roman" w:eastAsia="Georgia" w:hAnsi="Times New Roman" w:cs="Times New Roman"/>
+          <w:sz w:val="24"/>
+          <w:szCs w:val="24"/>
+          <w:lang w:val="ru-RU"/>
+        </w:rPr>
+        <w:t>Нейронауки</w:t>
+      </w:r>
+      <w:proofErr w:type="spellEnd"/>
+      <w:r>
+        <w:rPr>
+          <w:rFonts w:ascii="Times New Roman" w:eastAsia="Georgia" w:hAnsi="Times New Roman" w:cs="Times New Roman"/>
+          <w:sz w:val="24"/>
+          <w:szCs w:val="24"/>
+          <w:lang w:val="ru-RU"/>
+        </w:rPr>
+        <w:t xml:space="preserve"> и благополучие общества:</w:t>
+      </w:r>
+      <w:r>
+        <w:rPr>
+          <w:rFonts w:ascii="Times New Roman" w:eastAsia="Georgia" w:hAnsi="Times New Roman" w:cs="Times New Roman"/>
+          <w:spacing w:val="10"/>
+          <w:sz w:val="24"/>
+          <w:szCs w:val="24"/>
+          <w:lang w:val="ru-RU"/>
+        </w:rPr>
+        <w:t xml:space="preserve"> </w:t>
+      </w:r>
+      <w:r>
+        <w:rPr>
+          <w:rFonts w:ascii="Times New Roman" w:eastAsia="Georgia" w:hAnsi="Times New Roman" w:cs="Times New Roman"/>
+          <w:sz w:val="24"/>
+          <w:szCs w:val="24"/>
+          <w:lang w:val="ru-RU"/>
+        </w:rPr>
+        <w:t>технологические,</w:t>
+      </w:r>
+      <w:r>
+        <w:rPr>
+          <w:rFonts w:ascii="Times New Roman" w:eastAsia="Georgia" w:hAnsi="Times New Roman" w:cs="Times New Roman"/>
+          <w:w w:val="93"/>
+          <w:sz w:val="24"/>
+          <w:szCs w:val="24"/>
+          <w:lang w:val="ru-RU"/>
+        </w:rPr>
+        <w:t xml:space="preserve"> </w:t>
+      </w:r>
+      <w:r>
+        <w:rPr>
+          <w:rFonts w:ascii="Times New Roman" w:eastAsia="Georgia" w:hAnsi="Times New Roman" w:cs="Times New Roman"/>
+          <w:sz w:val="24"/>
+          <w:szCs w:val="24"/>
+          <w:lang w:val="ru-RU"/>
+        </w:rPr>
+        <w:t xml:space="preserve">экономические, </w:t>
       </w:r>
       <w:r>
         <w:rPr>
@@ -9561,65 +9302,7 @@
           <w:lang w:val="ru-RU"/>
         </w:rPr>
         <w:lastRenderedPageBreak/>
-        <w:t xml:space="preserve">знака // </w:t>
-      </w:r>
-      <w:proofErr w:type="spellStart"/>
-      <w:r>
-        <w:rPr>
-          <w:rFonts w:ascii="Times New Roman" w:eastAsia="Georgia" w:hAnsi="Times New Roman" w:cs="Times New Roman"/>
-          <w:sz w:val="24"/>
-          <w:szCs w:val="24"/>
-          <w:lang w:val="ru-RU"/>
-        </w:rPr>
-        <w:t>Нейронауки</w:t>
-      </w:r>
-      <w:proofErr w:type="spellEnd"/>
-      <w:r>
-        <w:rPr>
-          <w:rFonts w:ascii="Times New Roman" w:eastAsia="Georgia" w:hAnsi="Times New Roman" w:cs="Times New Roman"/>
-          <w:sz w:val="24"/>
-          <w:szCs w:val="24"/>
-          <w:lang w:val="ru-RU"/>
-        </w:rPr>
-        <w:t xml:space="preserve"> и благополучие общества:</w:t>
-      </w:r>
-      <w:r>
-        <w:rPr>
-          <w:rFonts w:ascii="Times New Roman" w:eastAsia="Georgia" w:hAnsi="Times New Roman" w:cs="Times New Roman"/>
-          <w:spacing w:val="10"/>
-          <w:sz w:val="24"/>
-          <w:szCs w:val="24"/>
-          <w:lang w:val="ru-RU"/>
-        </w:rPr>
-        <w:t xml:space="preserve"> </w:t>
-      </w:r>
-      <w:r>
-        <w:rPr>
-          <w:rFonts w:ascii="Times New Roman" w:eastAsia="Georgia" w:hAnsi="Times New Roman" w:cs="Times New Roman"/>
-          <w:sz w:val="24"/>
-          <w:szCs w:val="24"/>
-          <w:lang w:val="ru-RU"/>
-        </w:rPr>
-        <w:t>технологические,</w:t>
-      </w:r>
-      <w:r>
-        <w:rPr>
-          <w:rFonts w:ascii="Times New Roman" w:eastAsia="Georgia" w:hAnsi="Times New Roman" w:cs="Times New Roman"/>
-          <w:w w:val="93"/>
-          <w:sz w:val="24"/>
-          <w:szCs w:val="24"/>
-          <w:lang w:val="ru-RU"/>
-        </w:rPr>
-        <w:t xml:space="preserve"> </w:t>
-      </w:r>
-      <w:r>
-        <w:rPr>
-          <w:rFonts w:ascii="Times New Roman" w:eastAsia="Georgia" w:hAnsi="Times New Roman" w:cs="Times New Roman"/>
-          <w:sz w:val="24"/>
-          <w:szCs w:val="24"/>
-          <w:lang w:val="ru-RU"/>
-        </w:rPr>
-        <w:t>экономические, биомедицинские и гуманитарные аспекты: Сборник</w:t>
+        <w:t>биомедицинские и гуманитарные аспекты: Сборник</w:t>
       </w:r>
       <w:r>
         <w:rPr>
@@ -10097,8 +9780,6 @@
         </w:rPr>
         <w:t xml:space="preserve"> </w:t>
       </w:r>
-      <w:bookmarkStart w:id="0" w:name="_GoBack"/>
-      <w:bookmarkEnd w:id="0"/>
       <w:r>
         <w:rPr>
           <w:rFonts w:ascii="Times New Roman" w:eastAsia="Georgia" w:hAnsi="Times New Roman" w:cs="Times New Roman"/>
@@ -10580,7 +10261,7 @@
           <v:stroke joinstyle="miter"/>
           <v:path gradientshapeok="t" o:connecttype="rect"/>
         </v:shapetype>
-        <v:shape id="_x0000_s2057" type="#_x0000_t202" style="position:absolute;margin-left:313.95pt;margin-top:805.1pt;width:9.9pt;height:14.05pt;z-index:-17848;mso-position-horizontal-relative:page;mso-position-vertical-relative:page" filled="f" stroked="f">
+        <v:shape id="_x0000_s2057" type="#_x0000_t202" style="position:absolute;margin-left:313.95pt;margin-top:805.1pt;width:9.9pt;height:14.05pt;z-index:-251658752;mso-position-horizontal-relative:page;mso-position-vertical-relative:page" filled="f" stroked="f">
           <v:textbox inset="0,0,0,0">
             <w:txbxContent>
               <w:p>
